--- a/4 курс/Технологии работы с открытыми данными/ФилипповаЕР-пр2.docx
+++ b/4 курс/Технологии работы с открытыми данными/ФилипповаЕР-пр2.docx
@@ -209,7 +209,6 @@
           <w:b/>
           <w:sz w:val="28"/>
           <w:szCs w:val="28"/>
-          <w:lang w:val="en-US"/>
         </w:rPr>
       </w:pPr>
       <w:r>
@@ -314,7 +313,6 @@
           <w:bCs/>
           <w:sz w:val="28"/>
           <w:szCs w:val="28"/>
-          <w:lang w:val="en-US"/>
         </w:rPr>
       </w:pPr>
       <w:r>
@@ -334,7 +332,6 @@
           <w:bCs/>
           <w:sz w:val="28"/>
           <w:szCs w:val="28"/>
-          <w:lang w:val="en-US"/>
         </w:rPr>
         <w:t>8</w:t>
       </w:r>
@@ -757,7 +754,6 @@
           <w:rFonts w:ascii="Times New Roman" w:hAnsi="Times New Roman" w:cs="Times New Roman"/>
           <w:sz w:val="28"/>
           <w:szCs w:val="28"/>
-          <w:lang w:val="en-US"/>
         </w:rPr>
       </w:pPr>
       <w:r>
@@ -785,6 +781,76 @@
           <w:sz w:val="28"/>
           <w:szCs w:val="28"/>
         </w:rPr>
+        <w:t xml:space="preserve"> Основные форматы данных XML. REST API</w:t>
+      </w:r>
+      <w:r>
+        <w:rPr>
+          <w:rFonts w:ascii="Times New Roman" w:hAnsi="Times New Roman" w:cs="Times New Roman"/>
+          <w:sz w:val="28"/>
+          <w:szCs w:val="28"/>
+        </w:rPr>
+        <w:br/>
+      </w:r>
+      <w:r>
+        <w:rPr>
+          <w:rFonts w:ascii="Times New Roman" w:hAnsi="Times New Roman" w:cs="Times New Roman"/>
+          <w:b/>
+          <w:bCs/>
+          <w:sz w:val="28"/>
+          <w:szCs w:val="28"/>
+        </w:rPr>
+        <w:t>Цель работы</w:t>
+      </w:r>
+      <w:r>
+        <w:rPr>
+          <w:rFonts w:ascii="Times New Roman" w:hAnsi="Times New Roman" w:cs="Times New Roman"/>
+          <w:sz w:val="28"/>
+          <w:szCs w:val="28"/>
+        </w:rPr>
+        <w:t xml:space="preserve">: </w:t>
+      </w:r>
+      <w:r>
+        <w:rPr>
+          <w:rFonts w:ascii="Times New Roman" w:hAnsi="Times New Roman" w:cs="Times New Roman"/>
+          <w:sz w:val="28"/>
+          <w:szCs w:val="28"/>
+        </w:rPr>
+        <w:t>Изучить нормативные документы, стандарты и синтаксис данных XML. Рассмотреть два метода конвертации форматов Microsoft в XML. Выполнить примеры заданий. Разработать сценарий кода с использованием формата данных XML.</w:t>
+      </w:r>
+    </w:p>
+    <w:p>
+      <w:pPr>
+        <w:spacing w:line="360" w:lineRule="auto"/>
+        <w:rPr>
+          <w:rFonts w:ascii="Times New Roman" w:hAnsi="Times New Roman" w:cs="Times New Roman"/>
+          <w:sz w:val="28"/>
+          <w:szCs w:val="28"/>
+        </w:rPr>
+      </w:pPr>
+      <w:r>
+        <w:rPr>
+          <w:rFonts w:ascii="Times New Roman" w:hAnsi="Times New Roman" w:cs="Times New Roman"/>
+          <w:b/>
+          <w:bCs/>
+          <w:sz w:val="28"/>
+          <w:szCs w:val="28"/>
+        </w:rPr>
+        <w:t>Задание</w:t>
+      </w:r>
+      <w:r>
+        <w:rPr>
+          <w:rFonts w:ascii="Times New Roman" w:hAnsi="Times New Roman" w:cs="Times New Roman"/>
+          <w:sz w:val="28"/>
+          <w:szCs w:val="28"/>
+        </w:rPr>
+        <w:t>:</w:t>
+      </w:r>
+      <w:r>
+        <w:rPr>
+          <w:rFonts w:ascii="Times New Roman" w:hAnsi="Times New Roman" w:cs="Times New Roman"/>
+          <w:sz w:val="28"/>
+          <w:szCs w:val="28"/>
+        </w:rPr>
         <w:t xml:space="preserve"> </w:t>
       </w:r>
       <w:r>
@@ -793,17 +859,21 @@
           <w:sz w:val="28"/>
           <w:szCs w:val="28"/>
         </w:rPr>
-        <w:t>Основные форматы данных XML. REST API</w:t>
-      </w:r>
-      <w:r>
-        <w:rPr>
-          <w:rFonts w:ascii="Times New Roman" w:hAnsi="Times New Roman" w:cs="Times New Roman"/>
-          <w:sz w:val="28"/>
-          <w:szCs w:val="28"/>
-        </w:rPr>
-        <w:br/>
-      </w:r>
-      <w:r>
+        <w:t>8. XML-файл Справка о стоимости выполненных работ</w:t>
+      </w:r>
+    </w:p>
+    <w:p>
+      <w:pPr>
+        <w:rPr>
+          <w:rFonts w:ascii="Times New Roman" w:hAnsi="Times New Roman" w:cs="Times New Roman"/>
+          <w:sz w:val="28"/>
+          <w:szCs w:val="28"/>
+        </w:rPr>
+      </w:pPr>
+    </w:p>
+    <w:p>
+      <w:pPr>
+        <w:jc w:val="center"/>
         <w:rPr>
           <w:rFonts w:ascii="Times New Roman" w:hAnsi="Times New Roman" w:cs="Times New Roman"/>
           <w:b/>
@@ -811,22 +881,61 @@
           <w:sz w:val="28"/>
           <w:szCs w:val="28"/>
         </w:rPr>
-        <w:t>Цель работы</w:t>
-      </w:r>
-      <w:r>
-        <w:rPr>
-          <w:rFonts w:ascii="Times New Roman" w:hAnsi="Times New Roman" w:cs="Times New Roman"/>
-          <w:sz w:val="28"/>
-          <w:szCs w:val="28"/>
-        </w:rPr>
-        <w:t>: Изучить нормативные документы, стандарты, синтаксис данных XML. Изучить два способы конвертации форматов Microsoft в XML. Выполнить примеры заданий. Написать код сценарий с форматом данных XML.</w:t>
-      </w:r>
-    </w:p>
-    <w:p>
-      <w:pPr>
-        <w:spacing w:line="360" w:lineRule="auto"/>
-        <w:rPr>
-          <w:rFonts w:ascii="Times New Roman" w:hAnsi="Times New Roman" w:cs="Times New Roman"/>
+      </w:pPr>
+      <w:r>
+        <w:rPr>
+          <w:rFonts w:ascii="Times New Roman" w:hAnsi="Times New Roman" w:cs="Times New Roman"/>
+          <w:b/>
+          <w:bCs/>
+          <w:sz w:val="28"/>
+          <w:szCs w:val="28"/>
+        </w:rPr>
+        <w:t>Решение</w:t>
+      </w:r>
+    </w:p>
+    <w:p>
+      <w:pPr>
+        <w:rPr>
+          <w:rFonts w:ascii="Times New Roman" w:hAnsi="Times New Roman" w:cs="Times New Roman"/>
+          <w:sz w:val="28"/>
+          <w:szCs w:val="28"/>
+        </w:rPr>
+      </w:pPr>
+      <w:r>
+        <w:rPr>
+          <w:rFonts w:ascii="Times New Roman" w:hAnsi="Times New Roman" w:cs="Times New Roman"/>
+          <w:b/>
+          <w:bCs/>
+          <w:sz w:val="28"/>
+          <w:szCs w:val="28"/>
+        </w:rPr>
+        <w:t>Программное обеспечение</w:t>
+      </w:r>
+      <w:r>
+        <w:rPr>
+          <w:rFonts w:ascii="Times New Roman" w:hAnsi="Times New Roman" w:cs="Times New Roman"/>
+          <w:sz w:val="28"/>
+          <w:szCs w:val="28"/>
+        </w:rPr>
+        <w:t>: Microsoft Excel, блокнот, браузер</w:t>
+      </w:r>
+    </w:p>
+    <w:p>
+      <w:pPr>
+        <w:rPr>
+          <w:rFonts w:ascii="Times New Roman" w:hAnsi="Times New Roman" w:cs="Times New Roman"/>
+          <w:sz w:val="28"/>
+          <w:szCs w:val="28"/>
+        </w:rPr>
+      </w:pPr>
+    </w:p>
+    <w:p>
+      <w:pPr>
+        <w:jc w:val="center"/>
+        <w:rPr>
+          <w:rFonts w:ascii="Times New Roman" w:hAnsi="Times New Roman" w:cs="Times New Roman"/>
+          <w:b/>
+          <w:bCs/>
           <w:sz w:val="28"/>
           <w:szCs w:val="28"/>
           <w:lang w:val="en-US"/>
@@ -840,162 +949,22 @@
           <w:sz w:val="28"/>
           <w:szCs w:val="28"/>
         </w:rPr>
-        <w:t>Задание</w:t>
-      </w:r>
-      <w:r>
-        <w:rPr>
-          <w:rFonts w:ascii="Times New Roman" w:hAnsi="Times New Roman" w:cs="Times New Roman"/>
-          <w:sz w:val="28"/>
-          <w:szCs w:val="28"/>
-          <w:lang w:val="en-US"/>
-        </w:rPr>
-        <w:t>:</w:t>
-      </w:r>
-      <w:r>
-        <w:rPr>
-          <w:rFonts w:ascii="Times New Roman" w:hAnsi="Times New Roman" w:cs="Times New Roman"/>
-          <w:sz w:val="28"/>
-          <w:szCs w:val="28"/>
-          <w:lang w:val="en-US"/>
-        </w:rPr>
-        <w:t xml:space="preserve"> </w:t>
-      </w:r>
-      <w:r>
-        <w:rPr>
-          <w:rFonts w:ascii="Times New Roman" w:hAnsi="Times New Roman" w:cs="Times New Roman"/>
-          <w:sz w:val="28"/>
-          <w:szCs w:val="28"/>
-        </w:rPr>
-        <w:t>8</w:t>
-      </w:r>
-      <w:r>
-        <w:rPr>
-          <w:rFonts w:ascii="Times New Roman" w:hAnsi="Times New Roman" w:cs="Times New Roman"/>
-          <w:sz w:val="28"/>
-          <w:szCs w:val="28"/>
-        </w:rPr>
-        <w:t>.</w:t>
-      </w:r>
-      <w:r>
-        <w:rPr>
-          <w:rFonts w:ascii="Times New Roman" w:hAnsi="Times New Roman" w:cs="Times New Roman"/>
-          <w:sz w:val="28"/>
-          <w:szCs w:val="28"/>
-        </w:rPr>
-        <w:t xml:space="preserve"> </w:t>
-      </w:r>
-      <w:r>
-        <w:rPr>
-          <w:rFonts w:ascii="Times New Roman" w:hAnsi="Times New Roman" w:cs="Times New Roman"/>
-          <w:sz w:val="28"/>
-          <w:szCs w:val="28"/>
-        </w:rPr>
-        <w:t>XML-файл Справка о стоимости выполненных работ</w:t>
-      </w:r>
-    </w:p>
-    <w:p>
-      <w:pPr>
-        <w:rPr>
-          <w:rFonts w:ascii="Times New Roman" w:hAnsi="Times New Roman" w:cs="Times New Roman"/>
-          <w:sz w:val="28"/>
-          <w:szCs w:val="28"/>
-          <w:lang w:val="en-US"/>
-        </w:rPr>
-      </w:pPr>
+        <w:t>Импорт</w:t>
+      </w:r>
     </w:p>
     <w:p>
       <w:pPr>
         <w:jc w:val="center"/>
         <w:rPr>
           <w:rFonts w:ascii="Times New Roman" w:hAnsi="Times New Roman" w:cs="Times New Roman"/>
-          <w:b/>
-          <w:bCs/>
-          <w:sz w:val="28"/>
-          <w:szCs w:val="28"/>
-        </w:rPr>
-      </w:pPr>
-      <w:r>
-        <w:rPr>
-          <w:rFonts w:ascii="Times New Roman" w:hAnsi="Times New Roman" w:cs="Times New Roman"/>
-          <w:b/>
-          <w:bCs/>
-          <w:sz w:val="28"/>
-          <w:szCs w:val="28"/>
-        </w:rPr>
-        <w:t>Решение</w:t>
-      </w:r>
-    </w:p>
-    <w:p>
-      <w:pPr>
-        <w:rPr>
-          <w:rFonts w:ascii="Times New Roman" w:hAnsi="Times New Roman" w:cs="Times New Roman"/>
-          <w:sz w:val="28"/>
-          <w:szCs w:val="28"/>
-        </w:rPr>
-      </w:pPr>
-      <w:r>
-        <w:rPr>
-          <w:rFonts w:ascii="Times New Roman" w:hAnsi="Times New Roman" w:cs="Times New Roman"/>
-          <w:b/>
-          <w:bCs/>
-          <w:sz w:val="28"/>
-          <w:szCs w:val="28"/>
-        </w:rPr>
-        <w:t>Программное обеспечение</w:t>
-      </w:r>
-      <w:r>
-        <w:rPr>
-          <w:rFonts w:ascii="Times New Roman" w:hAnsi="Times New Roman" w:cs="Times New Roman"/>
-          <w:sz w:val="28"/>
-          <w:szCs w:val="28"/>
-        </w:rPr>
-        <w:t>: Microsoft Excel, блокнот, браузер</w:t>
-      </w:r>
-    </w:p>
-    <w:p>
-      <w:pPr>
-        <w:rPr>
-          <w:rFonts w:ascii="Times New Roman" w:hAnsi="Times New Roman" w:cs="Times New Roman"/>
-          <w:sz w:val="28"/>
-          <w:szCs w:val="28"/>
-        </w:rPr>
-      </w:pPr>
-    </w:p>
-    <w:p>
-      <w:pPr>
-        <w:jc w:val="center"/>
-        <w:rPr>
-          <w:rFonts w:ascii="Times New Roman" w:hAnsi="Times New Roman" w:cs="Times New Roman"/>
-          <w:b/>
-          <w:bCs/>
-          <w:sz w:val="28"/>
-          <w:szCs w:val="28"/>
-          <w:lang w:val="en-US"/>
-        </w:rPr>
-      </w:pPr>
-      <w:r>
-        <w:rPr>
-          <w:rFonts w:ascii="Times New Roman" w:hAnsi="Times New Roman" w:cs="Times New Roman"/>
-          <w:b/>
-          <w:bCs/>
-          <w:sz w:val="28"/>
-          <w:szCs w:val="28"/>
-        </w:rPr>
-        <w:t>Импорт</w:t>
-      </w:r>
-    </w:p>
-    <w:p>
-      <w:pPr>
-        <w:jc w:val="center"/>
-        <w:rPr>
-          <w:rFonts w:ascii="Times New Roman" w:hAnsi="Times New Roman" w:cs="Times New Roman"/>
-          <w:sz w:val="28"/>
-          <w:szCs w:val="28"/>
-        </w:rPr>
-      </w:pPr>
-      <w:r>
-        <w:rPr>
-          <w:rFonts w:ascii="Times New Roman" w:hAnsi="Times New Roman" w:cs="Times New Roman"/>
+          <w:sz w:val="28"/>
+          <w:szCs w:val="28"/>
+        </w:rPr>
+      </w:pPr>
+      <w:r>
+        <w:rPr>
+          <w:rFonts w:ascii="Times New Roman" w:hAnsi="Times New Roman" w:cs="Times New Roman"/>
+          <w:noProof/>
           <w:sz w:val="28"/>
           <w:szCs w:val="28"/>
           <w:lang w:val="en-US"/>
@@ -1045,16 +1014,32 @@
           <w:rFonts w:ascii="Times New Roman" w:hAnsi="Times New Roman" w:cs="Times New Roman"/>
           <w:sz w:val="24"/>
           <w:szCs w:val="24"/>
+        </w:rPr>
+      </w:pPr>
+      <w:r>
+        <w:rPr>
+          <w:rFonts w:ascii="Times New Roman" w:hAnsi="Times New Roman" w:cs="Times New Roman"/>
+          <w:sz w:val="24"/>
+          <w:szCs w:val="24"/>
+        </w:rPr>
+        <w:t xml:space="preserve">Рисунок 1 – </w:t>
+      </w:r>
+      <w:r>
+        <w:rPr>
+          <w:rFonts w:ascii="Times New Roman" w:hAnsi="Times New Roman" w:cs="Times New Roman"/>
+          <w:sz w:val="24"/>
+          <w:szCs w:val="24"/>
           <w:lang w:val="en-US"/>
         </w:rPr>
-      </w:pPr>
-      <w:r>
-        <w:rPr>
-          <w:rFonts w:ascii="Times New Roman" w:hAnsi="Times New Roman" w:cs="Times New Roman"/>
-          <w:sz w:val="24"/>
-          <w:szCs w:val="24"/>
-        </w:rPr>
-        <w:t xml:space="preserve">Рисунок 1 – </w:t>
+        <w:t>XML</w:t>
+      </w:r>
+      <w:r>
+        <w:rPr>
+          <w:rFonts w:ascii="Times New Roman" w:hAnsi="Times New Roman" w:cs="Times New Roman"/>
+          <w:sz w:val="24"/>
+          <w:szCs w:val="24"/>
+        </w:rPr>
+        <w:t xml:space="preserve">-файл “Справка о стоимости выполненных работ и затрат КС-3 в формате </w:t>
       </w:r>
       <w:r>
         <w:rPr>
@@ -1071,65 +1056,33 @@
           <w:sz w:val="24"/>
           <w:szCs w:val="24"/>
         </w:rPr>
-        <w:t>-файл “</w:t>
-      </w:r>
-      <w:r>
-        <w:rPr>
-          <w:rFonts w:ascii="Times New Roman" w:hAnsi="Times New Roman" w:cs="Times New Roman"/>
-          <w:sz w:val="24"/>
-          <w:szCs w:val="24"/>
-        </w:rPr>
-        <w:t xml:space="preserve">Справка о стоимости выполненных работ и затрат КС-3 в формате </w:t>
-      </w:r>
-      <w:r>
+        <w:t xml:space="preserve"> с дополнительной информацией по работам”</w:t>
+      </w:r>
+    </w:p>
+    <w:p>
+      <w:pPr>
+        <w:rPr>
+          <w:rFonts w:ascii="Times New Roman" w:hAnsi="Times New Roman" w:cs="Times New Roman"/>
+          <w:sz w:val="28"/>
+          <w:szCs w:val="28"/>
+        </w:rPr>
+      </w:pPr>
+    </w:p>
+    <w:p>
+      <w:pPr>
+        <w:spacing w:line="240" w:lineRule="auto"/>
+        <w:jc w:val="center"/>
         <w:rPr>
           <w:rFonts w:ascii="Times New Roman" w:hAnsi="Times New Roman" w:cs="Times New Roman"/>
           <w:sz w:val="24"/>
           <w:szCs w:val="24"/>
           <w:lang w:val="en-US"/>
         </w:rPr>
-        <w:t>XML</w:t>
-      </w:r>
-      <w:r>
-        <w:rPr>
-          <w:rFonts w:ascii="Times New Roman" w:hAnsi="Times New Roman" w:cs="Times New Roman"/>
-          <w:sz w:val="24"/>
-          <w:szCs w:val="24"/>
-        </w:rPr>
-        <w:t xml:space="preserve"> с дополнительной информацией по работам</w:t>
-      </w:r>
-      <w:r>
-        <w:rPr>
-          <w:rFonts w:ascii="Times New Roman" w:hAnsi="Times New Roman" w:cs="Times New Roman"/>
-          <w:sz w:val="24"/>
-          <w:szCs w:val="24"/>
-        </w:rPr>
-        <w:t>”</w:t>
-      </w:r>
-    </w:p>
-    <w:p>
-      <w:pPr>
-        <w:rPr>
-          <w:rFonts w:ascii="Times New Roman" w:hAnsi="Times New Roman" w:cs="Times New Roman"/>
-          <w:sz w:val="28"/>
-          <w:szCs w:val="28"/>
-        </w:rPr>
-      </w:pPr>
-    </w:p>
-    <w:p>
-      <w:pPr>
-        <w:spacing w:line="240" w:lineRule="auto"/>
-        <w:jc w:val="center"/>
-        <w:rPr>
-          <w:rFonts w:ascii="Times New Roman" w:hAnsi="Times New Roman" w:cs="Times New Roman"/>
-          <w:sz w:val="24"/>
-          <w:szCs w:val="24"/>
-          <w:lang w:val="en-US"/>
-        </w:rPr>
-      </w:pPr>
-      <w:r>
-        <w:rPr>
-          <w:rFonts w:ascii="Times New Roman" w:hAnsi="Times New Roman" w:cs="Times New Roman"/>
+      </w:pPr>
+      <w:r>
+        <w:rPr>
+          <w:rFonts w:ascii="Times New Roman" w:hAnsi="Times New Roman" w:cs="Times New Roman"/>
+          <w:noProof/>
           <w:sz w:val="24"/>
           <w:szCs w:val="24"/>
         </w:rPr>
@@ -1179,16 +1132,32 @@
           <w:rFonts w:ascii="Times New Roman" w:hAnsi="Times New Roman" w:cs="Times New Roman"/>
           <w:sz w:val="24"/>
           <w:szCs w:val="24"/>
+        </w:rPr>
+      </w:pPr>
+      <w:r>
+        <w:rPr>
+          <w:rFonts w:ascii="Times New Roman" w:hAnsi="Times New Roman" w:cs="Times New Roman"/>
+          <w:sz w:val="24"/>
+          <w:szCs w:val="24"/>
+        </w:rPr>
+        <w:t xml:space="preserve">Рисунок 2 – Импортированный </w:t>
+      </w:r>
+      <w:r>
+        <w:rPr>
+          <w:rFonts w:ascii="Times New Roman" w:hAnsi="Times New Roman" w:cs="Times New Roman"/>
+          <w:sz w:val="24"/>
+          <w:szCs w:val="24"/>
           <w:lang w:val="en-US"/>
         </w:rPr>
-      </w:pPr>
-      <w:r>
-        <w:rPr>
-          <w:rFonts w:ascii="Times New Roman" w:hAnsi="Times New Roman" w:cs="Times New Roman"/>
-          <w:sz w:val="24"/>
-          <w:szCs w:val="24"/>
-        </w:rPr>
-        <w:t xml:space="preserve">Рисунок 2 – Импортированный </w:t>
+        <w:t>XML</w:t>
+      </w:r>
+      <w:r>
+        <w:rPr>
+          <w:rFonts w:ascii="Times New Roman" w:hAnsi="Times New Roman" w:cs="Times New Roman"/>
+          <w:sz w:val="24"/>
+          <w:szCs w:val="24"/>
+        </w:rPr>
+        <w:t xml:space="preserve">-файл в </w:t>
       </w:r>
       <w:r>
         <w:rPr>
@@ -1197,73 +1166,57 @@
           <w:szCs w:val="24"/>
           <w:lang w:val="en-US"/>
         </w:rPr>
-        <w:t>XML</w:t>
-      </w:r>
-      <w:r>
-        <w:rPr>
-          <w:rFonts w:ascii="Times New Roman" w:hAnsi="Times New Roman" w:cs="Times New Roman"/>
-          <w:sz w:val="24"/>
-          <w:szCs w:val="24"/>
-        </w:rPr>
-        <w:t xml:space="preserve">-файл в </w:t>
-      </w:r>
-      <w:r>
+        <w:t>Excel</w:t>
+      </w:r>
+    </w:p>
+    <w:p>
+      <w:pPr>
+        <w:spacing w:line="240" w:lineRule="auto"/>
+        <w:jc w:val="center"/>
+        <w:rPr>
+          <w:rFonts w:ascii="Times New Roman" w:hAnsi="Times New Roman" w:cs="Times New Roman"/>
+          <w:sz w:val="24"/>
+          <w:szCs w:val="24"/>
+        </w:rPr>
+      </w:pPr>
+    </w:p>
+    <w:p>
+      <w:pPr>
+        <w:spacing w:line="240" w:lineRule="auto"/>
+        <w:jc w:val="center"/>
+        <w:rPr>
+          <w:rFonts w:ascii="Times New Roman" w:hAnsi="Times New Roman" w:cs="Times New Roman"/>
+          <w:b/>
+          <w:bCs/>
+          <w:sz w:val="24"/>
+          <w:szCs w:val="24"/>
+        </w:rPr>
+      </w:pPr>
+      <w:r>
+        <w:rPr>
+          <w:rFonts w:ascii="Times New Roman" w:hAnsi="Times New Roman" w:cs="Times New Roman"/>
+          <w:b/>
+          <w:bCs/>
+          <w:sz w:val="28"/>
+          <w:szCs w:val="28"/>
+        </w:rPr>
+        <w:t>Экспорт</w:t>
+      </w:r>
+    </w:p>
+    <w:p>
+      <w:pPr>
+        <w:jc w:val="center"/>
         <w:rPr>
           <w:rFonts w:ascii="Times New Roman" w:hAnsi="Times New Roman" w:cs="Times New Roman"/>
           <w:sz w:val="24"/>
           <w:szCs w:val="24"/>
           <w:lang w:val="en-US"/>
         </w:rPr>
-        <w:t>Excel</w:t>
-      </w:r>
-    </w:p>
-    <w:p>
-      <w:pPr>
-        <w:spacing w:line="240" w:lineRule="auto"/>
-        <w:jc w:val="center"/>
-        <w:rPr>
-          <w:rFonts w:ascii="Times New Roman" w:hAnsi="Times New Roman" w:cs="Times New Roman"/>
-          <w:sz w:val="24"/>
-          <w:szCs w:val="24"/>
-        </w:rPr>
-      </w:pPr>
-    </w:p>
-    <w:p>
-      <w:pPr>
-        <w:spacing w:line="240" w:lineRule="auto"/>
-        <w:jc w:val="center"/>
-        <w:rPr>
-          <w:rFonts w:ascii="Times New Roman" w:hAnsi="Times New Roman" w:cs="Times New Roman"/>
-          <w:b/>
-          <w:bCs/>
-          <w:sz w:val="24"/>
-          <w:szCs w:val="24"/>
-        </w:rPr>
-      </w:pPr>
-      <w:r>
-        <w:rPr>
-          <w:rFonts w:ascii="Times New Roman" w:hAnsi="Times New Roman" w:cs="Times New Roman"/>
-          <w:b/>
-          <w:bCs/>
-          <w:sz w:val="28"/>
-          <w:szCs w:val="28"/>
-        </w:rPr>
-        <w:t>Экспорт</w:t>
-      </w:r>
-    </w:p>
-    <w:p>
-      <w:pPr>
-        <w:jc w:val="center"/>
-        <w:rPr>
-          <w:rFonts w:ascii="Times New Roman" w:hAnsi="Times New Roman" w:cs="Times New Roman"/>
-          <w:sz w:val="24"/>
-          <w:szCs w:val="24"/>
-          <w:lang w:val="en-US"/>
-        </w:rPr>
-      </w:pPr>
-      <w:r>
-        <w:rPr>
-          <w:rFonts w:ascii="Times New Roman" w:hAnsi="Times New Roman" w:cs="Times New Roman"/>
+      </w:pPr>
+      <w:r>
+        <w:rPr>
+          <w:rFonts w:ascii="Times New Roman" w:hAnsi="Times New Roman" w:cs="Times New Roman"/>
+          <w:noProof/>
           <w:sz w:val="24"/>
           <w:szCs w:val="24"/>
           <w:lang w:val="en-US"/>
@@ -1362,6 +1315,7 @@
       <w:r>
         <w:rPr>
           <w:rFonts w:ascii="Times New Roman" w:hAnsi="Times New Roman" w:cs="Times New Roman"/>
+          <w:noProof/>
           <w:sz w:val="24"/>
           <w:szCs w:val="24"/>
           <w:lang w:val="en-US"/>
@@ -1451,7 +1405,6 @@
           <w:rFonts w:ascii="Times New Roman" w:hAnsi="Times New Roman" w:cs="Times New Roman"/>
           <w:sz w:val="24"/>
           <w:szCs w:val="24"/>
-          <w:lang w:val="en-US"/>
         </w:rPr>
       </w:pPr>
     </w:p>
@@ -1510,6 +1463,7 @@
       <w:r>
         <w:rPr>
           <w:rFonts w:ascii="Times New Roman" w:hAnsi="Times New Roman" w:cs="Times New Roman"/>
+          <w:noProof/>
           <w:sz w:val="28"/>
           <w:szCs w:val="28"/>
           <w:lang w:val="en-US"/>
@@ -1558,77 +1512,181 @@
           <w:rFonts w:ascii="Times New Roman" w:hAnsi="Times New Roman" w:cs="Times New Roman"/>
           <w:sz w:val="24"/>
           <w:szCs w:val="24"/>
+        </w:rPr>
+      </w:pPr>
+      <w:r>
+        <w:rPr>
+          <w:rFonts w:ascii="Times New Roman" w:hAnsi="Times New Roman" w:cs="Times New Roman"/>
+          <w:sz w:val="24"/>
+          <w:szCs w:val="24"/>
+        </w:rPr>
+        <w:t xml:space="preserve">Рисунок </w:t>
+      </w:r>
+      <w:r>
+        <w:rPr>
+          <w:rFonts w:ascii="Times New Roman" w:hAnsi="Times New Roman" w:cs="Times New Roman"/>
+          <w:sz w:val="24"/>
+          <w:szCs w:val="24"/>
+        </w:rPr>
+        <w:t>5</w:t>
+      </w:r>
+      <w:r>
+        <w:rPr>
+          <w:rFonts w:ascii="Times New Roman" w:hAnsi="Times New Roman" w:cs="Times New Roman"/>
+          <w:sz w:val="24"/>
+          <w:szCs w:val="24"/>
+        </w:rPr>
+        <w:t xml:space="preserve"> – </w:t>
+      </w:r>
+      <w:r>
+        <w:rPr>
+          <w:rFonts w:ascii="Times New Roman" w:hAnsi="Times New Roman" w:cs="Times New Roman"/>
+          <w:sz w:val="24"/>
+          <w:szCs w:val="24"/>
           <w:lang w:val="en-US"/>
         </w:rPr>
-      </w:pPr>
-      <w:r>
-        <w:rPr>
-          <w:rFonts w:ascii="Times New Roman" w:hAnsi="Times New Roman" w:cs="Times New Roman"/>
-          <w:sz w:val="24"/>
-          <w:szCs w:val="24"/>
-        </w:rPr>
-        <w:t xml:space="preserve">Рисунок </w:t>
-      </w:r>
-      <w:r>
-        <w:rPr>
-          <w:rFonts w:ascii="Times New Roman" w:hAnsi="Times New Roman" w:cs="Times New Roman"/>
-          <w:sz w:val="24"/>
-          <w:szCs w:val="24"/>
-        </w:rPr>
-        <w:t>5</w:t>
-      </w:r>
-      <w:r>
-        <w:rPr>
-          <w:rFonts w:ascii="Times New Roman" w:hAnsi="Times New Roman" w:cs="Times New Roman"/>
-          <w:sz w:val="24"/>
-          <w:szCs w:val="24"/>
-        </w:rPr>
-        <w:t xml:space="preserve"> – </w:t>
-      </w:r>
-      <w:r>
-        <w:rPr>
-          <w:rFonts w:ascii="Times New Roman" w:hAnsi="Times New Roman" w:cs="Times New Roman"/>
-          <w:sz w:val="24"/>
-          <w:szCs w:val="24"/>
+        <w:t>XML</w:t>
+      </w:r>
+      <w:r>
+        <w:rPr>
+          <w:rFonts w:ascii="Times New Roman" w:hAnsi="Times New Roman" w:cs="Times New Roman"/>
+          <w:sz w:val="24"/>
+          <w:szCs w:val="24"/>
+        </w:rPr>
+        <w:t>-</w:t>
+      </w:r>
+      <w:r>
+        <w:rPr>
+          <w:rFonts w:ascii="Times New Roman" w:hAnsi="Times New Roman" w:cs="Times New Roman"/>
+          <w:sz w:val="24"/>
+          <w:szCs w:val="24"/>
+        </w:rPr>
+        <w:t xml:space="preserve">схема </w:t>
+      </w:r>
+      <w:r>
+        <w:rPr>
+          <w:rFonts w:ascii="Times New Roman" w:hAnsi="Times New Roman" w:cs="Times New Roman"/>
+          <w:sz w:val="24"/>
+          <w:szCs w:val="24"/>
+        </w:rPr>
+        <w:t>полная</w:t>
+      </w:r>
+    </w:p>
+    <w:p>
+      <w:pPr>
+        <w:jc w:val="center"/>
+        <w:rPr>
+          <w:rFonts w:ascii="Times New Roman" w:hAnsi="Times New Roman" w:cs="Times New Roman"/>
+          <w:sz w:val="24"/>
+          <w:szCs w:val="24"/>
+        </w:rPr>
+      </w:pPr>
+    </w:p>
+    <w:p>
+      <w:pPr>
+        <w:jc w:val="center"/>
+        <w:rPr>
+          <w:rFonts w:ascii="Times New Roman" w:hAnsi="Times New Roman" w:cs="Times New Roman"/>
+          <w:sz w:val="24"/>
+          <w:szCs w:val="24"/>
+        </w:rPr>
+      </w:pPr>
+    </w:p>
+    <w:p>
+      <w:pPr>
+        <w:spacing w:line="360" w:lineRule="auto"/>
+        <w:rPr>
+          <w:rFonts w:ascii="Times New Roman" w:hAnsi="Times New Roman" w:cs="Times New Roman"/>
+          <w:sz w:val="28"/>
+          <w:szCs w:val="28"/>
+        </w:rPr>
+      </w:pPr>
+      <w:r>
+        <w:rPr>
+          <w:rFonts w:ascii="Times New Roman" w:hAnsi="Times New Roman" w:cs="Times New Roman"/>
+          <w:b/>
+          <w:bCs/>
+          <w:sz w:val="28"/>
+          <w:szCs w:val="28"/>
+        </w:rPr>
+        <w:t>Выводы</w:t>
+      </w:r>
+      <w:r>
+        <w:rPr>
+          <w:rFonts w:ascii="Times New Roman" w:hAnsi="Times New Roman" w:cs="Times New Roman"/>
+          <w:sz w:val="28"/>
+          <w:szCs w:val="28"/>
+        </w:rPr>
+        <w:t xml:space="preserve">: </w:t>
+      </w:r>
+      <w:r>
+        <w:rPr>
+          <w:rFonts w:ascii="Times New Roman" w:hAnsi="Times New Roman" w:cs="Times New Roman"/>
+          <w:sz w:val="28"/>
+          <w:szCs w:val="28"/>
+        </w:rPr>
+        <w:t>Изучен синтаксис формата XML и применён на практике: выполнен импорт готовой схемы, а также создание собственной схемы и её экспорт.</w:t>
+      </w:r>
+    </w:p>
+    <w:p>
+      <w:pPr>
+        <w:spacing w:line="360" w:lineRule="auto"/>
+        <w:rPr>
+          <w:rFonts w:ascii="Times New Roman" w:hAnsi="Times New Roman" w:cs="Times New Roman"/>
+          <w:sz w:val="28"/>
+          <w:szCs w:val="28"/>
+        </w:rPr>
+      </w:pPr>
+    </w:p>
+    <w:p>
+      <w:pPr>
+        <w:spacing w:line="360" w:lineRule="auto"/>
+        <w:rPr>
+          <w:rFonts w:ascii="Times New Roman" w:hAnsi="Times New Roman" w:cs="Times New Roman"/>
+          <w:sz w:val="28"/>
+          <w:szCs w:val="28"/>
+        </w:rPr>
+      </w:pPr>
+    </w:p>
+    <w:p>
+      <w:pPr>
+        <w:spacing w:line="360" w:lineRule="auto"/>
+        <w:rPr>
+          <w:rFonts w:ascii="Times New Roman" w:hAnsi="Times New Roman" w:cs="Times New Roman"/>
+          <w:sz w:val="28"/>
+          <w:szCs w:val="28"/>
+        </w:rPr>
+      </w:pPr>
+    </w:p>
+    <w:p>
+      <w:pPr>
+        <w:spacing w:line="360" w:lineRule="auto"/>
+        <w:rPr>
+          <w:rFonts w:ascii="Times New Roman" w:hAnsi="Times New Roman" w:cs="Times New Roman"/>
+          <w:sz w:val="28"/>
+          <w:szCs w:val="28"/>
           <w:lang w:val="en-US"/>
         </w:rPr>
-        <w:t>XML-</w:t>
-      </w:r>
-      <w:r>
-        <w:rPr>
-          <w:rFonts w:ascii="Times New Roman" w:hAnsi="Times New Roman" w:cs="Times New Roman"/>
-          <w:sz w:val="24"/>
-          <w:szCs w:val="24"/>
-        </w:rPr>
-        <w:t xml:space="preserve">схема </w:t>
-      </w:r>
-      <w:r>
-        <w:rPr>
-          <w:rFonts w:ascii="Times New Roman" w:hAnsi="Times New Roman" w:cs="Times New Roman"/>
-          <w:sz w:val="24"/>
-          <w:szCs w:val="24"/>
-        </w:rPr>
-        <w:t>полная</w:t>
-      </w:r>
-    </w:p>
-    <w:p>
-      <w:pPr>
-        <w:jc w:val="center"/>
-        <w:rPr>
-          <w:rFonts w:ascii="Times New Roman" w:hAnsi="Times New Roman" w:cs="Times New Roman"/>
-          <w:sz w:val="24"/>
-          <w:szCs w:val="24"/>
+      </w:pPr>
+    </w:p>
+    <w:p>
+      <w:pPr>
+        <w:spacing w:line="360" w:lineRule="auto"/>
+        <w:rPr>
+          <w:rFonts w:ascii="Times New Roman" w:hAnsi="Times New Roman" w:cs="Times New Roman"/>
+          <w:sz w:val="28"/>
+          <w:szCs w:val="28"/>
           <w:lang w:val="en-US"/>
         </w:rPr>
       </w:pPr>
     </w:p>
     <w:p>
       <w:pPr>
-        <w:jc w:val="center"/>
-        <w:rPr>
-          <w:rFonts w:ascii="Times New Roman" w:hAnsi="Times New Roman" w:cs="Times New Roman"/>
-          <w:sz w:val="24"/>
-          <w:szCs w:val="24"/>
+        <w:spacing w:line="360" w:lineRule="auto"/>
+        <w:rPr>
+          <w:rFonts w:ascii="Times New Roman" w:hAnsi="Times New Roman" w:cs="Times New Roman"/>
+          <w:sz w:val="28"/>
+          <w:szCs w:val="28"/>
           <w:lang w:val="en-US"/>
         </w:rPr>
       </w:pPr>
@@ -1640,90 +1698,6 @@
           <w:rFonts w:ascii="Times New Roman" w:hAnsi="Times New Roman" w:cs="Times New Roman"/>
           <w:sz w:val="28"/>
           <w:szCs w:val="28"/>
-        </w:rPr>
-      </w:pPr>
-      <w:r>
-        <w:rPr>
-          <w:rFonts w:ascii="Times New Roman" w:hAnsi="Times New Roman" w:cs="Times New Roman"/>
-          <w:b/>
-          <w:bCs/>
-          <w:sz w:val="28"/>
-          <w:szCs w:val="28"/>
-        </w:rPr>
-        <w:t>Выводы</w:t>
-      </w:r>
-      <w:r>
-        <w:rPr>
-          <w:rFonts w:ascii="Times New Roman" w:hAnsi="Times New Roman" w:cs="Times New Roman"/>
-          <w:sz w:val="28"/>
-          <w:szCs w:val="28"/>
-        </w:rPr>
-        <w:t>: изучен синтаксис формата XML, а также применён на практике – осуществлён как импорт готовой схемы, так и создание собственной и её экспорт.</w:t>
-      </w:r>
-    </w:p>
-    <w:p>
-      <w:pPr>
-        <w:spacing w:line="360" w:lineRule="auto"/>
-        <w:rPr>
-          <w:rFonts w:ascii="Times New Roman" w:hAnsi="Times New Roman" w:cs="Times New Roman"/>
-          <w:sz w:val="28"/>
-          <w:szCs w:val="28"/>
-          <w:lang w:val="en-US"/>
-        </w:rPr>
-      </w:pPr>
-    </w:p>
-    <w:p>
-      <w:pPr>
-        <w:spacing w:line="360" w:lineRule="auto"/>
-        <w:rPr>
-          <w:rFonts w:ascii="Times New Roman" w:hAnsi="Times New Roman" w:cs="Times New Roman"/>
-          <w:sz w:val="28"/>
-          <w:szCs w:val="28"/>
-          <w:lang w:val="en-US"/>
-        </w:rPr>
-      </w:pPr>
-    </w:p>
-    <w:p>
-      <w:pPr>
-        <w:spacing w:line="360" w:lineRule="auto"/>
-        <w:rPr>
-          <w:rFonts w:ascii="Times New Roman" w:hAnsi="Times New Roman" w:cs="Times New Roman"/>
-          <w:sz w:val="28"/>
-          <w:szCs w:val="28"/>
-          <w:lang w:val="en-US"/>
-        </w:rPr>
-      </w:pPr>
-    </w:p>
-    <w:p>
-      <w:pPr>
-        <w:spacing w:line="360" w:lineRule="auto"/>
-        <w:rPr>
-          <w:rFonts w:ascii="Times New Roman" w:hAnsi="Times New Roman" w:cs="Times New Roman"/>
-          <w:sz w:val="28"/>
-          <w:szCs w:val="28"/>
-          <w:lang w:val="en-US"/>
-        </w:rPr>
-      </w:pPr>
-    </w:p>
-    <w:p>
-      <w:pPr>
-        <w:spacing w:line="360" w:lineRule="auto"/>
-        <w:rPr>
-          <w:rFonts w:ascii="Times New Roman" w:hAnsi="Times New Roman" w:cs="Times New Roman"/>
-          <w:sz w:val="28"/>
-          <w:szCs w:val="28"/>
-          <w:lang w:val="en-US"/>
-        </w:rPr>
-      </w:pPr>
-    </w:p>
-    <w:p>
-      <w:pPr>
-        <w:spacing w:line="360" w:lineRule="auto"/>
-        <w:rPr>
-          <w:rFonts w:ascii="Times New Roman" w:hAnsi="Times New Roman" w:cs="Times New Roman"/>
-          <w:sz w:val="28"/>
-          <w:szCs w:val="28"/>
-          <w:lang w:val="en-US"/>
         </w:rPr>
       </w:pPr>
     </w:p>
@@ -2567,6 +2541,7 @@
   <w:style w:type="character" w:default="1" w:styleId="a0">
     <w:name w:val="Default Paragraph Font"/>
     <w:uiPriority w:val="1"/>
+    <w:semiHidden/>
     <w:unhideWhenUsed/>
   </w:style>
   <w:style w:type="table" w:default="1" w:styleId="a1">
